--- a/法令ファイル/独立行政法人自動車事故対策機構に関する省令/独立行政法人自動車事故対策機構に関する省令（平成十五年国土交通省令第百六号）.docx
+++ b/法令ファイル/独立行政法人自動車事故対策機構に関する省令/独立行政法人自動車事故対策機構に関する省令（平成十五年国土交通省令第百六号）.docx
@@ -53,39 +53,29 @@
       </w:pPr>
       <w:r>
         <w:t>監事は、その職務を適切に遂行するため、次に掲げる者との意思疎通を図り、情報の収集及び監査の環境の整備に努めなければならない。</w:t>
+        <w:br/>
+        <w:t>この場合において、役員（監事を除く。以下同じ。）は、監事の職務の執行のための必要な体制の整備に留意しなければならない。</w:t>
       </w:r>
     </w:p>
     <w:p>
       <w:pPr>
-        <w:pStyle w:val="Heading6"/>
+        <w:pStyle w:val="ListBullet"/>
         <w:ind w:left="880"/>
       </w:pPr>
       <w:r>
         <w:t>一</w:t>
-      </w:r>
-    </w:p>
-    <w:p>
-      <w:pPr>
-        <w:ind w:left="880"/>
-      </w:pPr>
-      <w:r>
+        <w:br/>
         <w:t>機構の役員及び職員</w:t>
       </w:r>
     </w:p>
     <w:p>
       <w:pPr>
-        <w:pStyle w:val="Heading6"/>
+        <w:pStyle w:val="ListBullet"/>
         <w:ind w:left="880"/>
       </w:pPr>
       <w:r>
         <w:t>二</w:t>
-      </w:r>
-    </w:p>
-    <w:p>
-      <w:pPr>
-        <w:ind w:left="880"/>
-      </w:pPr>
-      <w:r>
+        <w:br/>
         <w:t>その他監事が適切に職務を遂行するに当たり意思疎通を図るべき者</w:t>
       </w:r>
     </w:p>
@@ -142,103 +132,67 @@
     </w:p>
     <w:p>
       <w:pPr>
-        <w:pStyle w:val="Heading6"/>
+        <w:pStyle w:val="ListBullet"/>
         <w:ind w:left="880"/>
       </w:pPr>
       <w:r>
         <w:t>一</w:t>
-      </w:r>
-    </w:p>
-    <w:p>
-      <w:pPr>
-        <w:ind w:left="880"/>
-      </w:pPr>
-      <w:r>
+        <w:br/>
         <w:t>監事の監査の方法及びその内容</w:t>
       </w:r>
     </w:p>
     <w:p>
       <w:pPr>
-        <w:pStyle w:val="Heading6"/>
+        <w:pStyle w:val="ListBullet"/>
         <w:ind w:left="880"/>
       </w:pPr>
       <w:r>
         <w:t>二</w:t>
-      </w:r>
-    </w:p>
-    <w:p>
-      <w:pPr>
-        <w:ind w:left="880"/>
-      </w:pPr>
-      <w:r>
+        <w:br/>
         <w:t>機構の業務が、法令等に従って適正に実施されているかどうか及び中期目標の着実な達成に向け効果的かつ効率的に実施されているかどうかについての意見</w:t>
       </w:r>
     </w:p>
     <w:p>
       <w:pPr>
-        <w:pStyle w:val="Heading6"/>
+        <w:pStyle w:val="ListBullet"/>
         <w:ind w:left="880"/>
       </w:pPr>
       <w:r>
         <w:t>三</w:t>
-      </w:r>
-    </w:p>
-    <w:p>
-      <w:pPr>
-        <w:ind w:left="880"/>
-      </w:pPr>
-      <w:r>
+        <w:br/>
         <w:t>機構の役員の職務の執行が法令等に適合することを確保するための体制その他機構の業務の適正を確保するための体制の整備及び運用についての意見</w:t>
       </w:r>
     </w:p>
     <w:p>
       <w:pPr>
-        <w:pStyle w:val="Heading6"/>
+        <w:pStyle w:val="ListBullet"/>
         <w:ind w:left="880"/>
       </w:pPr>
       <w:r>
         <w:t>四</w:t>
-      </w:r>
-    </w:p>
-    <w:p>
-      <w:pPr>
-        <w:ind w:left="880"/>
-      </w:pPr>
-      <w:r>
+        <w:br/>
         <w:t>機構の役員の職務の遂行に関し、不正の行為又は法令等に違反する重大な事実があったときは、その事実</w:t>
       </w:r>
     </w:p>
     <w:p>
       <w:pPr>
-        <w:pStyle w:val="Heading6"/>
+        <w:pStyle w:val="ListBullet"/>
         <w:ind w:left="880"/>
       </w:pPr>
       <w:r>
         <w:t>五</w:t>
-      </w:r>
-    </w:p>
-    <w:p>
-      <w:pPr>
-        <w:ind w:left="880"/>
-      </w:pPr>
-      <w:r>
+        <w:br/>
         <w:t>監査のため必要な調査ができなかったときは、その旨及びその理由</w:t>
       </w:r>
     </w:p>
     <w:p>
       <w:pPr>
-        <w:pStyle w:val="Heading6"/>
+        <w:pStyle w:val="ListBullet"/>
         <w:ind w:left="880"/>
       </w:pPr>
       <w:r>
         <w:t>六</w:t>
-      </w:r>
-    </w:p>
-    <w:p>
-      <w:pPr>
-        <w:ind w:left="880"/>
-      </w:pPr>
-      <w:r>
+        <w:br/>
         <w:t>監査報告を作成した日</w:t>
       </w:r>
     </w:p>
@@ -270,205 +224,133 @@
     </w:p>
     <w:p>
       <w:pPr>
-        <w:pStyle w:val="Heading6"/>
+        <w:pStyle w:val="ListBullet"/>
         <w:ind w:left="880"/>
       </w:pPr>
       <w:r>
         <w:t>一</w:t>
-      </w:r>
-    </w:p>
-    <w:p>
-      <w:pPr>
-        <w:ind w:left="880"/>
-      </w:pPr>
-      <w:r>
+        <w:br/>
         <w:t>機構法第十三条第一号に規定する指導及び講習に関する事項</w:t>
       </w:r>
     </w:p>
     <w:p>
       <w:pPr>
-        <w:pStyle w:val="Heading6"/>
+        <w:pStyle w:val="ListBullet"/>
         <w:ind w:left="880"/>
       </w:pPr>
       <w:r>
         <w:t>二</w:t>
-      </w:r>
-    </w:p>
-    <w:p>
-      <w:pPr>
-        <w:ind w:left="880"/>
-      </w:pPr>
-      <w:r>
+        <w:br/>
         <w:t>機構法第十三条第二号に規定する適性診断に関する事項</w:t>
       </w:r>
     </w:p>
     <w:p>
       <w:pPr>
-        <w:pStyle w:val="Heading6"/>
+        <w:pStyle w:val="ListBullet"/>
         <w:ind w:left="880"/>
       </w:pPr>
       <w:r>
         <w:t>三</w:t>
-      </w:r>
-    </w:p>
-    <w:p>
-      <w:pPr>
-        <w:ind w:left="880"/>
-      </w:pPr>
-      <w:r>
+        <w:br/>
         <w:t>機構法第十三条第三号に規定する施設の設置及び運営に関する事項</w:t>
       </w:r>
     </w:p>
     <w:p>
       <w:pPr>
-        <w:pStyle w:val="Heading6"/>
+        <w:pStyle w:val="ListBullet"/>
         <w:ind w:left="880"/>
       </w:pPr>
       <w:r>
         <w:t>四</w:t>
-      </w:r>
-    </w:p>
-    <w:p>
-      <w:pPr>
-        <w:ind w:left="880"/>
-      </w:pPr>
-      <w:r>
+        <w:br/>
         <w:t>機構法第十三条第四号に規定する介護料の支給に関する事項</w:t>
       </w:r>
     </w:p>
     <w:p>
       <w:pPr>
-        <w:pStyle w:val="Heading6"/>
+        <w:pStyle w:val="ListBullet"/>
         <w:ind w:left="880"/>
       </w:pPr>
       <w:r>
         <w:t>五</w:t>
-      </w:r>
-    </w:p>
-    <w:p>
-      <w:pPr>
-        <w:ind w:left="880"/>
-      </w:pPr>
-      <w:r>
+        <w:br/>
         <w:t>機構法第十三条第五号に規定する資金の貸付けに関する事項</w:t>
       </w:r>
     </w:p>
     <w:p>
       <w:pPr>
-        <w:pStyle w:val="Heading6"/>
+        <w:pStyle w:val="ListBullet"/>
         <w:ind w:left="880"/>
       </w:pPr>
       <w:r>
         <w:t>六</w:t>
-      </w:r>
-    </w:p>
-    <w:p>
-      <w:pPr>
-        <w:ind w:left="880"/>
-      </w:pPr>
-      <w:r>
+        <w:br/>
         <w:t>機構法第十三条第六号に規定する資金の貸付けに関する事項</w:t>
       </w:r>
     </w:p>
     <w:p>
       <w:pPr>
-        <w:pStyle w:val="Heading6"/>
+        <w:pStyle w:val="ListBullet"/>
         <w:ind w:left="880"/>
       </w:pPr>
       <w:r>
         <w:t>七</w:t>
-      </w:r>
-    </w:p>
-    <w:p>
-      <w:pPr>
-        <w:ind w:left="880"/>
-      </w:pPr>
-      <w:r>
+        <w:br/>
         <w:t>機構法第十三条第七号に規定する周知宣伝に関する事項</w:t>
       </w:r>
     </w:p>
     <w:p>
       <w:pPr>
-        <w:pStyle w:val="Heading6"/>
+        <w:pStyle w:val="ListBullet"/>
         <w:ind w:left="880"/>
       </w:pPr>
       <w:r>
         <w:t>八</w:t>
-      </w:r>
-    </w:p>
-    <w:p>
-      <w:pPr>
-        <w:ind w:left="880"/>
-      </w:pPr>
-      <w:r>
+        <w:br/>
         <w:t>機構法第十三条第八号に規定する調査及び研究並びにその成果の普及に関する事項</w:t>
       </w:r>
     </w:p>
     <w:p>
       <w:pPr>
-        <w:pStyle w:val="Heading6"/>
+        <w:pStyle w:val="ListBullet"/>
         <w:ind w:left="880"/>
       </w:pPr>
       <w:r>
         <w:t>九</w:t>
-      </w:r>
-    </w:p>
-    <w:p>
-      <w:pPr>
-        <w:ind w:left="880"/>
-      </w:pPr>
-      <w:r>
+        <w:br/>
         <w:t>機構法第十三条第九号に規定する附帯する業務に関する事項</w:t>
       </w:r>
     </w:p>
     <w:p>
       <w:pPr>
-        <w:pStyle w:val="Heading6"/>
+        <w:pStyle w:val="ListBullet"/>
         <w:ind w:left="880"/>
       </w:pPr>
       <w:r>
         <w:t>十</w:t>
-      </w:r>
-    </w:p>
-    <w:p>
-      <w:pPr>
-        <w:ind w:left="880"/>
-      </w:pPr>
-      <w:r>
+        <w:br/>
         <w:t>業務の委託に関する基準</w:t>
       </w:r>
     </w:p>
     <w:p>
       <w:pPr>
-        <w:pStyle w:val="Heading6"/>
+        <w:pStyle w:val="ListBullet"/>
         <w:ind w:left="880"/>
       </w:pPr>
       <w:r>
         <w:t>十一</w:t>
-      </w:r>
-    </w:p>
-    <w:p>
-      <w:pPr>
-        <w:ind w:left="880"/>
-      </w:pPr>
-      <w:r>
+        <w:br/>
         <w:t>競争入札その他の契約に関する事項</w:t>
       </w:r>
     </w:p>
     <w:p>
       <w:pPr>
-        <w:pStyle w:val="Heading6"/>
+        <w:pStyle w:val="ListBullet"/>
         <w:ind w:left="880"/>
       </w:pPr>
       <w:r>
         <w:t>十二</w:t>
-      </w:r>
-    </w:p>
-    <w:p>
-      <w:pPr>
-        <w:ind w:left="880"/>
-      </w:pPr>
-      <w:r>
+        <w:br/>
         <w:t>その他業務の執行に関して必要な事項</w:t>
       </w:r>
     </w:p>
@@ -513,73 +395,51 @@
     <w:p>
       <w:r>
         <w:t>機構に係る通則法第三十条第二項第八号に規定する主務省令で定める業務運営に関する事項は、次に掲げるものとする。</w:t>
+        <w:br/>
+        <w:t>ただし、機構の成立後最初の中期計画に係る当該事項については、第一号、第二号及び第四号に掲げるものとする。</w:t>
       </w:r>
     </w:p>
     <w:p>
       <w:pPr>
-        <w:pStyle w:val="Heading6"/>
+        <w:pStyle w:val="ListBullet"/>
         <w:ind w:left="880"/>
       </w:pPr>
       <w:r>
         <w:t>一</w:t>
-      </w:r>
-    </w:p>
-    <w:p>
-      <w:pPr>
-        <w:ind w:left="880"/>
-      </w:pPr>
-      <w:r>
+        <w:br/>
         <w:t>施設及び設備に関する計画</w:t>
       </w:r>
     </w:p>
     <w:p>
       <w:pPr>
-        <w:pStyle w:val="Heading6"/>
+        <w:pStyle w:val="ListBullet"/>
         <w:ind w:left="880"/>
       </w:pPr>
       <w:r>
         <w:t>二</w:t>
-      </w:r>
-    </w:p>
-    <w:p>
-      <w:pPr>
-        <w:ind w:left="880"/>
-      </w:pPr>
-      <w:r>
+        <w:br/>
         <w:t>人事に関する計画</w:t>
       </w:r>
     </w:p>
     <w:p>
       <w:pPr>
-        <w:pStyle w:val="Heading6"/>
+        <w:pStyle w:val="ListBullet"/>
         <w:ind w:left="880"/>
       </w:pPr>
       <w:r>
         <w:t>三</w:t>
-      </w:r>
-    </w:p>
-    <w:p>
-      <w:pPr>
-        <w:ind w:left="880"/>
-      </w:pPr>
-      <w:r>
+        <w:br/>
         <w:t>機構法第十五条第一項に規定する積立金の使途</w:t>
       </w:r>
     </w:p>
     <w:p>
       <w:pPr>
-        <w:pStyle w:val="Heading6"/>
+        <w:pStyle w:val="ListBullet"/>
         <w:ind w:left="880"/>
       </w:pPr>
       <w:r>
         <w:t>四</w:t>
-      </w:r>
-    </w:p>
-    <w:p>
-      <w:pPr>
-        <w:ind w:left="880"/>
-      </w:pPr>
-      <w:r>
+        <w:br/>
         <w:t>その他当該中期目標を達成するために必要な事項</w:t>
       </w:r>
     </w:p>
@@ -624,6 +484,8 @@
     <w:p>
       <w:r>
         <w:t>機構に係る通則法第三十二条第二項の報告書には、当該報告書が次の表の上欄に掲げる報告書のいずれに該当するかに応じ、同表の下欄に掲げる事項を記載しなければならない。</w:t>
+        <w:br/>
+        <w:t>その際、機構は、当該報告書が同条第一項の評価の根拠となる情報を提供するために作成されるものであることに留意しつつ、機構の事務及び事業の性質、内容等に応じて区分して同欄に掲げる事項を記載するものとする。</w:t>
       </w:r>
     </w:p>
     <w:p>
@@ -791,239 +653,155 @@
     </w:p>
     <w:p>
       <w:pPr>
-        <w:pStyle w:val="Heading6"/>
+        <w:pStyle w:val="ListBullet"/>
         <w:ind w:left="880"/>
       </w:pPr>
       <w:r>
         <w:t>一</w:t>
-      </w:r>
-    </w:p>
-    <w:p>
-      <w:pPr>
-        <w:ind w:left="880"/>
-      </w:pPr>
-      <w:r>
+        <w:br/>
         <w:t>機構の目的及び業務内容</w:t>
       </w:r>
     </w:p>
     <w:p>
       <w:pPr>
-        <w:pStyle w:val="Heading6"/>
+        <w:pStyle w:val="ListBullet"/>
         <w:ind w:left="880"/>
       </w:pPr>
       <w:r>
         <w:t>二</w:t>
-      </w:r>
-    </w:p>
-    <w:p>
-      <w:pPr>
-        <w:ind w:left="880"/>
-      </w:pPr>
-      <w:r>
+        <w:br/>
         <w:t>国の政策における機構の位置付け及び役割</w:t>
       </w:r>
     </w:p>
     <w:p>
       <w:pPr>
-        <w:pStyle w:val="Heading6"/>
+        <w:pStyle w:val="ListBullet"/>
         <w:ind w:left="880"/>
       </w:pPr>
       <w:r>
         <w:t>三</w:t>
-      </w:r>
-    </w:p>
-    <w:p>
-      <w:pPr>
-        <w:ind w:left="880"/>
-      </w:pPr>
-      <w:r>
+        <w:br/>
         <w:t>中期目標の概要</w:t>
       </w:r>
     </w:p>
     <w:p>
       <w:pPr>
-        <w:pStyle w:val="Heading6"/>
+        <w:pStyle w:val="ListBullet"/>
         <w:ind w:left="880"/>
       </w:pPr>
       <w:r>
         <w:t>四</w:t>
-      </w:r>
-    </w:p>
-    <w:p>
-      <w:pPr>
-        <w:ind w:left="880"/>
-      </w:pPr>
-      <w:r>
+        <w:br/>
         <w:t>理事長の理念並びに運営上の方針及び戦略</w:t>
       </w:r>
     </w:p>
     <w:p>
       <w:pPr>
-        <w:pStyle w:val="Heading6"/>
+        <w:pStyle w:val="ListBullet"/>
         <w:ind w:left="880"/>
       </w:pPr>
       <w:r>
         <w:t>五</w:t>
-      </w:r>
-    </w:p>
-    <w:p>
-      <w:pPr>
-        <w:ind w:left="880"/>
-      </w:pPr>
-      <w:r>
+        <w:br/>
         <w:t>中期計画及び年度計画の概要</w:t>
       </w:r>
     </w:p>
     <w:p>
       <w:pPr>
-        <w:pStyle w:val="Heading6"/>
+        <w:pStyle w:val="ListBullet"/>
         <w:ind w:left="880"/>
       </w:pPr>
       <w:r>
         <w:t>六</w:t>
-      </w:r>
-    </w:p>
-    <w:p>
-      <w:pPr>
-        <w:ind w:left="880"/>
-      </w:pPr>
-      <w:r>
+        <w:br/>
         <w:t>持続的に適正なサービスを提供するための源泉</w:t>
       </w:r>
     </w:p>
     <w:p>
       <w:pPr>
-        <w:pStyle w:val="Heading6"/>
+        <w:pStyle w:val="ListBullet"/>
         <w:ind w:left="880"/>
       </w:pPr>
       <w:r>
         <w:t>七</w:t>
-      </w:r>
-    </w:p>
-    <w:p>
-      <w:pPr>
-        <w:ind w:left="880"/>
-      </w:pPr>
-      <w:r>
+        <w:br/>
         <w:t>業務運営上の課題及びリスクの状況並びにその対応策</w:t>
       </w:r>
     </w:p>
     <w:p>
       <w:pPr>
-        <w:pStyle w:val="Heading6"/>
+        <w:pStyle w:val="ListBullet"/>
         <w:ind w:left="880"/>
       </w:pPr>
       <w:r>
         <w:t>八</w:t>
-      </w:r>
-    </w:p>
-    <w:p>
-      <w:pPr>
-        <w:ind w:left="880"/>
-      </w:pPr>
-      <w:r>
+        <w:br/>
         <w:t>業績の適正な評価に資する情報</w:t>
       </w:r>
     </w:p>
     <w:p>
       <w:pPr>
-        <w:pStyle w:val="Heading6"/>
+        <w:pStyle w:val="ListBullet"/>
         <w:ind w:left="880"/>
       </w:pPr>
       <w:r>
         <w:t>九</w:t>
-      </w:r>
-    </w:p>
-    <w:p>
-      <w:pPr>
-        <w:ind w:left="880"/>
-      </w:pPr>
-      <w:r>
+        <w:br/>
         <w:t>業務の成果及び当該業務に要した資源</w:t>
       </w:r>
     </w:p>
     <w:p>
       <w:pPr>
-        <w:pStyle w:val="Heading6"/>
+        <w:pStyle w:val="ListBullet"/>
         <w:ind w:left="880"/>
       </w:pPr>
       <w:r>
         <w:t>十</w:t>
-      </w:r>
-    </w:p>
-    <w:p>
-      <w:pPr>
-        <w:ind w:left="880"/>
-      </w:pPr>
-      <w:r>
+        <w:br/>
         <w:t>予算及び決算の概要</w:t>
       </w:r>
     </w:p>
     <w:p>
       <w:pPr>
-        <w:pStyle w:val="Heading6"/>
+        <w:pStyle w:val="ListBullet"/>
         <w:ind w:left="880"/>
       </w:pPr>
       <w:r>
         <w:t>十一</w:t>
-      </w:r>
-    </w:p>
-    <w:p>
-      <w:pPr>
-        <w:ind w:left="880"/>
-      </w:pPr>
-      <w:r>
+        <w:br/>
         <w:t>財務諸表の要約</w:t>
       </w:r>
     </w:p>
     <w:p>
       <w:pPr>
-        <w:pStyle w:val="Heading6"/>
+        <w:pStyle w:val="ListBullet"/>
         <w:ind w:left="880"/>
       </w:pPr>
       <w:r>
         <w:t>十二</w:t>
-      </w:r>
-    </w:p>
-    <w:p>
-      <w:pPr>
-        <w:ind w:left="880"/>
-      </w:pPr>
-      <w:r>
+        <w:br/>
         <w:t>財政状態及び運営状況の理事長による説明</w:t>
       </w:r>
     </w:p>
     <w:p>
       <w:pPr>
-        <w:pStyle w:val="Heading6"/>
+        <w:pStyle w:val="ListBullet"/>
         <w:ind w:left="880"/>
       </w:pPr>
       <w:r>
         <w:t>十三</w:t>
-      </w:r>
-    </w:p>
-    <w:p>
-      <w:pPr>
-        <w:ind w:left="880"/>
-      </w:pPr>
-      <w:r>
+        <w:br/>
         <w:t>内部統制の運用状況</w:t>
       </w:r>
     </w:p>
     <w:p>
       <w:pPr>
-        <w:pStyle w:val="Heading6"/>
+        <w:pStyle w:val="ListBullet"/>
         <w:ind w:left="880"/>
       </w:pPr>
       <w:r>
         <w:t>十四</w:t>
-      </w:r>
-    </w:p>
-    <w:p>
-      <w:pPr>
-        <w:ind w:left="880"/>
-      </w:pPr>
-      <w:r>
+        <w:br/>
         <w:t>機構に関する基礎的な情報</w:t>
       </w:r>
     </w:p>
@@ -1068,39 +846,29 @@
       </w:pPr>
       <w:r>
         <w:t>会計監査人は、その職務を適切に遂行するため、次に掲げる者との意思疎通を図り、情報の収集及び監査の環境の整備に努めなければならない。</w:t>
+        <w:br/>
+        <w:t>ただし、会計監査人が公正不偏の態度及び独立の立場を保持することができなくなるおそれのある関係の創設及び維持を認めるものと解してはならない。</w:t>
       </w:r>
     </w:p>
     <w:p>
       <w:pPr>
-        <w:pStyle w:val="Heading6"/>
+        <w:pStyle w:val="ListBullet"/>
         <w:ind w:left="880"/>
       </w:pPr>
       <w:r>
         <w:t>一</w:t>
-      </w:r>
-    </w:p>
-    <w:p>
-      <w:pPr>
-        <w:ind w:left="880"/>
-      </w:pPr>
-      <w:r>
+        <w:br/>
         <w:t>機構の役員及び職員</w:t>
       </w:r>
     </w:p>
     <w:p>
       <w:pPr>
-        <w:pStyle w:val="Heading6"/>
+        <w:pStyle w:val="ListBullet"/>
         <w:ind w:left="880"/>
       </w:pPr>
       <w:r>
         <w:t>二</w:t>
-      </w:r>
-    </w:p>
-    <w:p>
-      <w:pPr>
-        <w:ind w:left="880"/>
-      </w:pPr>
-      <w:r>
+        <w:br/>
         <w:t>その他会計監査人が適切に職務を遂行するに当たり意思疎通を図るべき者</w:t>
       </w:r>
     </w:p>
@@ -1123,103 +891,67 @@
     </w:p>
     <w:p>
       <w:pPr>
-        <w:pStyle w:val="Heading6"/>
+        <w:pStyle w:val="ListBullet"/>
         <w:ind w:left="880"/>
       </w:pPr>
       <w:r>
         <w:t>一</w:t>
-      </w:r>
-    </w:p>
-    <w:p>
-      <w:pPr>
-        <w:ind w:left="880"/>
-      </w:pPr>
-      <w:r>
+        <w:br/>
         <w:t>会計監査人の監査の方法及びその内容</w:t>
       </w:r>
     </w:p>
     <w:p>
       <w:pPr>
-        <w:pStyle w:val="Heading6"/>
+        <w:pStyle w:val="ListBullet"/>
         <w:ind w:left="880"/>
       </w:pPr>
       <w:r>
         <w:t>二</w:t>
-      </w:r>
-    </w:p>
-    <w:p>
-      <w:pPr>
-        <w:ind w:left="880"/>
-      </w:pPr>
-      <w:r>
+        <w:br/>
         <w:t>財務諸表（利益の処分又は損失の処理に関する書類を除く。以下この号及び次項において同じ。）が機構の財政状態、運営状況、キャッシュ・フローの状況等を全ての重要な点において適正に表示しているかどうかについての意見があるときは、次のイからハまでに掲げる意見の区分に応じ、当該イからハまでに定める事項</w:t>
       </w:r>
     </w:p>
     <w:p>
       <w:pPr>
-        <w:pStyle w:val="Heading6"/>
+        <w:pStyle w:val="ListBullet"/>
         <w:ind w:left="880"/>
       </w:pPr>
       <w:r>
         <w:t>三</w:t>
-      </w:r>
-    </w:p>
-    <w:p>
-      <w:pPr>
-        <w:ind w:left="880"/>
-      </w:pPr>
-      <w:r>
+        <w:br/>
         <w:t>前号の意見がないときは、その旨及びその理由</w:t>
       </w:r>
     </w:p>
     <w:p>
       <w:pPr>
-        <w:pStyle w:val="Heading6"/>
+        <w:pStyle w:val="ListBullet"/>
         <w:ind w:left="880"/>
       </w:pPr>
       <w:r>
         <w:t>四</w:t>
-      </w:r>
-    </w:p>
-    <w:p>
-      <w:pPr>
-        <w:ind w:left="880"/>
-      </w:pPr>
-      <w:r>
+        <w:br/>
         <w:t>追記情報</w:t>
       </w:r>
     </w:p>
     <w:p>
       <w:pPr>
-        <w:pStyle w:val="Heading6"/>
+        <w:pStyle w:val="ListBullet"/>
         <w:ind w:left="880"/>
       </w:pPr>
       <w:r>
         <w:t>五</w:t>
-      </w:r>
-    </w:p>
-    <w:p>
-      <w:pPr>
-        <w:ind w:left="880"/>
-      </w:pPr>
-      <w:r>
+        <w:br/>
         <w:t>前各号に掲げるもののほか、利益の処分又は損失の処理に関する書類、事業報告書（会計に関する部分に限る。）及び決算報告書に関して必要な報告</w:t>
       </w:r>
     </w:p>
     <w:p>
       <w:pPr>
-        <w:pStyle w:val="Heading6"/>
+        <w:pStyle w:val="ListBullet"/>
         <w:ind w:left="880"/>
       </w:pPr>
       <w:r>
         <w:t>六</w:t>
-      </w:r>
-    </w:p>
-    <w:p>
-      <w:pPr>
-        <w:ind w:left="880"/>
-      </w:pPr>
-      <w:r>
+        <w:br/>
         <w:t>会計監査報告を作成した日</w:t>
       </w:r>
     </w:p>
@@ -1242,52 +974,34 @@
     </w:p>
     <w:p>
       <w:pPr>
-        <w:pStyle w:val="Heading6"/>
+        <w:pStyle w:val="ListBullet"/>
         <w:ind w:left="880"/>
       </w:pPr>
       <w:r>
         <w:t>一</w:t>
-      </w:r>
-    </w:p>
-    <w:p>
-      <w:pPr>
-        <w:ind w:left="880"/>
-      </w:pPr>
-      <w:r>
+        <w:br/>
         <w:t>正当な理由による会計方針の変更</w:t>
       </w:r>
     </w:p>
     <w:p>
       <w:pPr>
-        <w:pStyle w:val="Heading6"/>
+        <w:pStyle w:val="ListBullet"/>
         <w:ind w:left="880"/>
       </w:pPr>
       <w:r>
         <w:t>二</w:t>
-      </w:r>
-    </w:p>
-    <w:p>
-      <w:pPr>
-        <w:ind w:left="880"/>
-      </w:pPr>
-      <w:r>
+        <w:br/>
         <w:t>重要な偶発事象</w:t>
       </w:r>
     </w:p>
     <w:p>
       <w:pPr>
-        <w:pStyle w:val="Heading6"/>
+        <w:pStyle w:val="ListBullet"/>
         <w:ind w:left="880"/>
       </w:pPr>
       <w:r>
         <w:t>三</w:t>
-      </w:r>
-    </w:p>
-    <w:p>
-      <w:pPr>
-        <w:ind w:left="880"/>
-      </w:pPr>
-      <w:r>
+        <w:br/>
         <w:t>重要な後発事象</w:t>
       </w:r>
     </w:p>
@@ -1306,120 +1020,78 @@
     </w:p>
     <w:p>
       <w:pPr>
-        <w:pStyle w:val="Heading6"/>
+        <w:pStyle w:val="ListBullet"/>
         <w:ind w:left="880"/>
       </w:pPr>
       <w:r>
         <w:t>一</w:t>
-      </w:r>
-    </w:p>
-    <w:p>
-      <w:pPr>
-        <w:ind w:left="880"/>
-      </w:pPr>
-      <w:r>
+        <w:br/>
         <w:t>借入れを必要とする理由</w:t>
       </w:r>
     </w:p>
     <w:p>
       <w:pPr>
-        <w:pStyle w:val="Heading6"/>
+        <w:pStyle w:val="ListBullet"/>
         <w:ind w:left="880"/>
       </w:pPr>
       <w:r>
         <w:t>二</w:t>
-      </w:r>
-    </w:p>
-    <w:p>
-      <w:pPr>
-        <w:ind w:left="880"/>
-      </w:pPr>
-      <w:r>
+        <w:br/>
         <w:t>借入金の額</w:t>
       </w:r>
     </w:p>
     <w:p>
       <w:pPr>
-        <w:pStyle w:val="Heading6"/>
+        <w:pStyle w:val="ListBullet"/>
         <w:ind w:left="880"/>
       </w:pPr>
       <w:r>
         <w:t>三</w:t>
-      </w:r>
-    </w:p>
-    <w:p>
-      <w:pPr>
-        <w:ind w:left="880"/>
-      </w:pPr>
-      <w:r>
+        <w:br/>
         <w:t>借入先</w:t>
       </w:r>
     </w:p>
     <w:p>
       <w:pPr>
-        <w:pStyle w:val="Heading6"/>
+        <w:pStyle w:val="ListBullet"/>
         <w:ind w:left="880"/>
       </w:pPr>
       <w:r>
         <w:t>四</w:t>
-      </w:r>
-    </w:p>
-    <w:p>
-      <w:pPr>
-        <w:ind w:left="880"/>
-      </w:pPr>
-      <w:r>
+        <w:br/>
         <w:t>借入金の利率</w:t>
       </w:r>
     </w:p>
     <w:p>
       <w:pPr>
-        <w:pStyle w:val="Heading6"/>
+        <w:pStyle w:val="ListBullet"/>
         <w:ind w:left="880"/>
       </w:pPr>
       <w:r>
         <w:t>五</w:t>
-      </w:r>
-    </w:p>
-    <w:p>
-      <w:pPr>
-        <w:ind w:left="880"/>
-      </w:pPr>
-      <w:r>
+        <w:br/>
         <w:t>借入金の償還の方法及び期限</w:t>
       </w:r>
     </w:p>
     <w:p>
       <w:pPr>
-        <w:pStyle w:val="Heading6"/>
+        <w:pStyle w:val="ListBullet"/>
         <w:ind w:left="880"/>
       </w:pPr>
       <w:r>
         <w:t>六</w:t>
-      </w:r>
-    </w:p>
-    <w:p>
-      <w:pPr>
-        <w:ind w:left="880"/>
-      </w:pPr>
-      <w:r>
+        <w:br/>
         <w:t>利息の支払いの方法及び期限</w:t>
       </w:r>
     </w:p>
     <w:p>
       <w:pPr>
-        <w:pStyle w:val="Heading6"/>
+        <w:pStyle w:val="ListBullet"/>
         <w:ind w:left="880"/>
       </w:pPr>
       <w:r>
         <w:t>七</w:t>
-      </w:r>
-    </w:p>
-    <w:p>
-      <w:pPr>
-        <w:ind w:left="880"/>
-      </w:pPr>
-      <w:r>
+        <w:br/>
         <w:t>その他必要な事項</w:t>
       </w:r>
     </w:p>
@@ -1438,120 +1110,78 @@
     </w:p>
     <w:p>
       <w:pPr>
-        <w:pStyle w:val="Heading6"/>
+        <w:pStyle w:val="ListBullet"/>
         <w:ind w:left="880"/>
       </w:pPr>
       <w:r>
         <w:t>一</w:t>
-      </w:r>
-    </w:p>
-    <w:p>
-      <w:pPr>
-        <w:ind w:left="880"/>
-      </w:pPr>
-      <w:r>
+        <w:br/>
         <w:t>借入れを必要とする理由</w:t>
       </w:r>
     </w:p>
     <w:p>
       <w:pPr>
-        <w:pStyle w:val="Heading6"/>
+        <w:pStyle w:val="ListBullet"/>
         <w:ind w:left="880"/>
       </w:pPr>
       <w:r>
         <w:t>二</w:t>
-      </w:r>
-    </w:p>
-    <w:p>
-      <w:pPr>
-        <w:ind w:left="880"/>
-      </w:pPr>
-      <w:r>
+        <w:br/>
         <w:t>借入金の額</w:t>
       </w:r>
     </w:p>
     <w:p>
       <w:pPr>
-        <w:pStyle w:val="Heading6"/>
+        <w:pStyle w:val="ListBullet"/>
         <w:ind w:left="880"/>
       </w:pPr>
       <w:r>
         <w:t>三</w:t>
-      </w:r>
-    </w:p>
-    <w:p>
-      <w:pPr>
-        <w:ind w:left="880"/>
-      </w:pPr>
-      <w:r>
+        <w:br/>
         <w:t>借入先</w:t>
       </w:r>
     </w:p>
     <w:p>
       <w:pPr>
-        <w:pStyle w:val="Heading6"/>
+        <w:pStyle w:val="ListBullet"/>
         <w:ind w:left="880"/>
       </w:pPr>
       <w:r>
         <w:t>四</w:t>
-      </w:r>
-    </w:p>
-    <w:p>
-      <w:pPr>
-        <w:ind w:left="880"/>
-      </w:pPr>
-      <w:r>
+        <w:br/>
         <w:t>借入金の利率</w:t>
       </w:r>
     </w:p>
     <w:p>
       <w:pPr>
-        <w:pStyle w:val="Heading6"/>
+        <w:pStyle w:val="ListBullet"/>
         <w:ind w:left="880"/>
       </w:pPr>
       <w:r>
         <w:t>五</w:t>
-      </w:r>
-    </w:p>
-    <w:p>
-      <w:pPr>
-        <w:ind w:left="880"/>
-      </w:pPr>
-      <w:r>
+        <w:br/>
         <w:t>借入金の償還の方法及び期限</w:t>
       </w:r>
     </w:p>
     <w:p>
       <w:pPr>
-        <w:pStyle w:val="Heading6"/>
+        <w:pStyle w:val="ListBullet"/>
         <w:ind w:left="880"/>
       </w:pPr>
       <w:r>
         <w:t>六</w:t>
-      </w:r>
-    </w:p>
-    <w:p>
-      <w:pPr>
-        <w:ind w:left="880"/>
-      </w:pPr>
-      <w:r>
+        <w:br/>
         <w:t>利息の支払の方法及び期限</w:t>
       </w:r>
     </w:p>
     <w:p>
       <w:pPr>
-        <w:pStyle w:val="Heading6"/>
+        <w:pStyle w:val="ListBullet"/>
         <w:ind w:left="880"/>
       </w:pPr>
       <w:r>
         <w:t>七</w:t>
-      </w:r>
-    </w:p>
-    <w:p>
-      <w:pPr>
-        <w:ind w:left="880"/>
-      </w:pPr>
-      <w:r>
+        <w:br/>
         <w:t>その他必要な事項</w:t>
       </w:r>
     </w:p>
@@ -1566,56 +1196,40 @@
     <w:p>
       <w:r>
         <w:t>機構は、機構法第十七条の規定により償還計画の認可を受けようとするときは、通則法第三十一条第一項前段の規定により年度計画を届け出た後遅滞なく、次に掲げる事項を記載した申請書を国土交通大臣に提出しなければならない。</w:t>
+        <w:br/>
+        <w:t>ただし、償還計画の変更の認可を受けようとするときは、その都度提出しなければならない。</w:t>
       </w:r>
     </w:p>
     <w:p>
       <w:pPr>
-        <w:pStyle w:val="Heading6"/>
+        <w:pStyle w:val="ListBullet"/>
         <w:ind w:left="880"/>
       </w:pPr>
       <w:r>
         <w:t>一</w:t>
-      </w:r>
-    </w:p>
-    <w:p>
-      <w:pPr>
-        <w:ind w:left="880"/>
-      </w:pPr>
-      <w:r>
+        <w:br/>
         <w:t>長期借入金の総額及び当該事業年度における借入見込額並びにその借入先</w:t>
       </w:r>
     </w:p>
     <w:p>
       <w:pPr>
-        <w:pStyle w:val="Heading6"/>
+        <w:pStyle w:val="ListBullet"/>
         <w:ind w:left="880"/>
       </w:pPr>
       <w:r>
         <w:t>二</w:t>
-      </w:r>
-    </w:p>
-    <w:p>
-      <w:pPr>
-        <w:ind w:left="880"/>
-      </w:pPr>
-      <w:r>
+        <w:br/>
         <w:t>長期借入金の償還の方法及び期限</w:t>
       </w:r>
     </w:p>
     <w:p>
       <w:pPr>
-        <w:pStyle w:val="Heading6"/>
+        <w:pStyle w:val="ListBullet"/>
         <w:ind w:left="880"/>
       </w:pPr>
       <w:r>
         <w:t>三</w:t>
-      </w:r>
-    </w:p>
-    <w:p>
-      <w:pPr>
-        <w:ind w:left="880"/>
-      </w:pPr>
-      <w:r>
+        <w:br/>
         <w:t>その他必要な事項</w:t>
       </w:r>
     </w:p>
@@ -1634,171 +1248,111 @@
     </w:p>
     <w:p>
       <w:pPr>
-        <w:pStyle w:val="Heading6"/>
+        <w:pStyle w:val="ListBullet"/>
         <w:ind w:left="880"/>
       </w:pPr>
       <w:r>
         <w:t>一</w:t>
-      </w:r>
-    </w:p>
-    <w:p>
-      <w:pPr>
-        <w:ind w:left="880"/>
-      </w:pPr>
-      <w:r>
+        <w:br/>
         <w:t>催告に係る不要財産の内容</w:t>
       </w:r>
     </w:p>
     <w:p>
       <w:pPr>
-        <w:pStyle w:val="Heading6"/>
+        <w:pStyle w:val="ListBullet"/>
         <w:ind w:left="880"/>
       </w:pPr>
       <w:r>
         <w:t>二</w:t>
-      </w:r>
-    </w:p>
-    <w:p>
-      <w:pPr>
-        <w:ind w:left="880"/>
-      </w:pPr>
-      <w:r>
+        <w:br/>
         <w:t>不要財産であると認められる理由</w:t>
       </w:r>
     </w:p>
     <w:p>
       <w:pPr>
-        <w:pStyle w:val="Heading6"/>
+        <w:pStyle w:val="ListBullet"/>
         <w:ind w:left="880"/>
       </w:pPr>
       <w:r>
         <w:t>三</w:t>
-      </w:r>
-    </w:p>
-    <w:p>
-      <w:pPr>
-        <w:ind w:left="880"/>
-      </w:pPr>
-      <w:r>
+        <w:br/>
         <w:t>当該不要財産の取得の日及び申請の日における不要財産の帳簿価額（現金及び預金にあっては、取得の日及び申請の日におけるその額）</w:t>
       </w:r>
     </w:p>
     <w:p>
       <w:pPr>
-        <w:pStyle w:val="Heading6"/>
+        <w:pStyle w:val="ListBullet"/>
         <w:ind w:left="880"/>
       </w:pPr>
       <w:r>
         <w:t>四</w:t>
-      </w:r>
-    </w:p>
-    <w:p>
-      <w:pPr>
-        <w:ind w:left="880"/>
-      </w:pPr>
-      <w:r>
+        <w:br/>
         <w:t>当該不要財産の取得に係る出資の内容（出資者が複数ある場合にあっては、出資者ごとの当該不要財産の取得の日における帳簿価額に占める出資額の割合）</w:t>
       </w:r>
     </w:p>
     <w:p>
       <w:pPr>
-        <w:pStyle w:val="Heading6"/>
+        <w:pStyle w:val="ListBullet"/>
         <w:ind w:left="880"/>
       </w:pPr>
       <w:r>
         <w:t>五</w:t>
-      </w:r>
-    </w:p>
-    <w:p>
-      <w:pPr>
-        <w:ind w:left="880"/>
-      </w:pPr>
-      <w:r>
+        <w:br/>
         <w:t>催告の内容</w:t>
       </w:r>
     </w:p>
     <w:p>
       <w:pPr>
-        <w:pStyle w:val="Heading6"/>
+        <w:pStyle w:val="ListBullet"/>
         <w:ind w:left="880"/>
       </w:pPr>
       <w:r>
         <w:t>六</w:t>
-      </w:r>
-    </w:p>
-    <w:p>
-      <w:pPr>
-        <w:ind w:left="880"/>
-      </w:pPr>
-      <w:r>
+        <w:br/>
         <w:t>不要財産により払戻しをする場合には、不要財産の評価額</w:t>
       </w:r>
     </w:p>
     <w:p>
       <w:pPr>
-        <w:pStyle w:val="Heading6"/>
+        <w:pStyle w:val="ListBullet"/>
         <w:ind w:left="880"/>
       </w:pPr>
       <w:r>
         <w:t>七</w:t>
-      </w:r>
-    </w:p>
-    <w:p>
-      <w:pPr>
-        <w:ind w:left="880"/>
-      </w:pPr>
-      <w:r>
+        <w:br/>
         <w:t>通則法第四十六条の三第三項の規定により主務大臣が定める基準に従い算定した金額により払戻しをする場合には、不要財産の譲渡によって得られる収入の見込額並びに譲渡に要する費用の費目、費目ごとの見込額及びその合計額</w:t>
       </w:r>
     </w:p>
     <w:p>
       <w:pPr>
-        <w:pStyle w:val="Heading6"/>
+        <w:pStyle w:val="ListBullet"/>
         <w:ind w:left="880"/>
       </w:pPr>
       <w:r>
         <w:t>八</w:t>
-      </w:r>
-    </w:p>
-    <w:p>
-      <w:pPr>
-        <w:ind w:left="880"/>
-      </w:pPr>
-      <w:r>
+        <w:br/>
         <w:t>前号の場合における譲渡の方法</w:t>
       </w:r>
     </w:p>
     <w:p>
       <w:pPr>
-        <w:pStyle w:val="Heading6"/>
+        <w:pStyle w:val="ListBullet"/>
         <w:ind w:left="880"/>
       </w:pPr>
       <w:r>
         <w:t>九</w:t>
-      </w:r>
-    </w:p>
-    <w:p>
-      <w:pPr>
-        <w:ind w:left="880"/>
-      </w:pPr>
-      <w:r>
+        <w:br/>
         <w:t>第七号の場合における譲渡の予定時期</w:t>
       </w:r>
     </w:p>
     <w:p>
       <w:pPr>
-        <w:pStyle w:val="Heading6"/>
+        <w:pStyle w:val="ListBullet"/>
         <w:ind w:left="880"/>
       </w:pPr>
       <w:r>
         <w:t>十</w:t>
-      </w:r>
-    </w:p>
-    <w:p>
-      <w:pPr>
-        <w:ind w:left="880"/>
-      </w:pPr>
-      <w:r>
+        <w:br/>
         <w:t>その他必要な事項</w:t>
       </w:r>
     </w:p>
@@ -1821,35 +1375,23 @@
     </w:p>
     <w:p>
       <w:pPr>
-        <w:pStyle w:val="Heading6"/>
+        <w:pStyle w:val="ListBullet"/>
         <w:ind w:left="880"/>
       </w:pPr>
       <w:r>
         <w:t>一</w:t>
-      </w:r>
-    </w:p>
-    <w:p>
-      <w:pPr>
-        <w:ind w:left="880"/>
-      </w:pPr>
-      <w:r>
+        <w:br/>
         <w:t>通則法第四十六条の三第一項の規定により当該不要財産に係る出資額として国土交通大臣が定める額の持分</w:t>
       </w:r>
     </w:p>
     <w:p>
       <w:pPr>
-        <w:pStyle w:val="Heading6"/>
+        <w:pStyle w:val="ListBullet"/>
         <w:ind w:left="880"/>
       </w:pPr>
       <w:r>
         <w:t>二</w:t>
-      </w:r>
-    </w:p>
-    <w:p>
-      <w:pPr>
-        <w:ind w:left="880"/>
-      </w:pPr>
-      <w:r>
+        <w:br/>
         <w:t>通則法第四十六条の三第三項の規定により主務大臣が定める基準に従い算定した金額により払戻しをする場合における当該払戻しの見込額</w:t>
       </w:r>
     </w:p>
@@ -1898,86 +1440,56 @@
     </w:p>
     <w:p>
       <w:pPr>
-        <w:pStyle w:val="Heading6"/>
+        <w:pStyle w:val="ListBullet"/>
         <w:ind w:left="880"/>
       </w:pPr>
       <w:r>
         <w:t>一</w:t>
-      </w:r>
-    </w:p>
-    <w:p>
-      <w:pPr>
-        <w:ind w:left="880"/>
-      </w:pPr>
-      <w:r>
+        <w:br/>
         <w:t>催告に係る不要財産の内容</w:t>
       </w:r>
     </w:p>
     <w:p>
       <w:pPr>
-        <w:pStyle w:val="Heading6"/>
+        <w:pStyle w:val="ListBullet"/>
         <w:ind w:left="880"/>
       </w:pPr>
       <w:r>
         <w:t>二</w:t>
-      </w:r>
-    </w:p>
-    <w:p>
-      <w:pPr>
-        <w:ind w:left="880"/>
-      </w:pPr>
-      <w:r>
+        <w:br/>
         <w:t>通則法第四十六条の三第一項の規定に基づき当該民間等出資に係る不要財産に係る出資額として主務大臣が定める額の持分の全部又は一部の払戻しの請求をすることができる旨</w:t>
       </w:r>
     </w:p>
     <w:p>
       <w:pPr>
-        <w:pStyle w:val="Heading6"/>
+        <w:pStyle w:val="ListBullet"/>
         <w:ind w:left="880"/>
       </w:pPr>
       <w:r>
         <w:t>三</w:t>
-      </w:r>
-    </w:p>
-    <w:p>
-      <w:pPr>
-        <w:ind w:left="880"/>
-      </w:pPr>
-      <w:r>
+        <w:br/>
         <w:t>通則法第四十六条の三第一項に規定する払戻しについて、次に掲げる方法のうちいずれの方法によるかの別</w:t>
       </w:r>
     </w:p>
     <w:p>
       <w:pPr>
-        <w:pStyle w:val="Heading6"/>
+        <w:pStyle w:val="ListBullet"/>
         <w:ind w:left="880"/>
       </w:pPr>
       <w:r>
         <w:t>四</w:t>
-      </w:r>
-    </w:p>
-    <w:p>
-      <w:pPr>
-        <w:ind w:left="880"/>
-      </w:pPr>
-      <w:r>
+        <w:br/>
         <w:t>払戻しを行う予定時期</w:t>
       </w:r>
     </w:p>
     <w:p>
       <w:pPr>
-        <w:pStyle w:val="Heading6"/>
+        <w:pStyle w:val="ListBullet"/>
         <w:ind w:left="880"/>
       </w:pPr>
       <w:r>
         <w:t>五</w:t>
-      </w:r>
-    </w:p>
-    <w:p>
-      <w:pPr>
-        <w:ind w:left="880"/>
-      </w:pPr>
-      <w:r>
+        <w:br/>
         <w:t>第三号ロの方法による払戻しの場合における払戻しの見込額</w:t>
       </w:r>
     </w:p>
@@ -2013,86 +1525,56 @@
     </w:p>
     <w:p>
       <w:pPr>
-        <w:pStyle w:val="Heading6"/>
+        <w:pStyle w:val="ListBullet"/>
         <w:ind w:left="880"/>
       </w:pPr>
       <w:r>
         <w:t>一</w:t>
-      </w:r>
-    </w:p>
-    <w:p>
-      <w:pPr>
-        <w:ind w:left="880"/>
-      </w:pPr>
-      <w:r>
+        <w:br/>
         <w:t>当該不要財産の内容</w:t>
       </w:r>
     </w:p>
     <w:p>
       <w:pPr>
-        <w:pStyle w:val="Heading6"/>
+        <w:pStyle w:val="ListBullet"/>
         <w:ind w:left="880"/>
       </w:pPr>
       <w:r>
         <w:t>二</w:t>
-      </w:r>
-    </w:p>
-    <w:p>
-      <w:pPr>
-        <w:ind w:left="880"/>
-      </w:pPr>
-      <w:r>
+        <w:br/>
         <w:t>譲渡によって得られた収入の額</w:t>
       </w:r>
     </w:p>
     <w:p>
       <w:pPr>
-        <w:pStyle w:val="Heading6"/>
+        <w:pStyle w:val="ListBullet"/>
         <w:ind w:left="880"/>
       </w:pPr>
       <w:r>
         <w:t>三</w:t>
-      </w:r>
-    </w:p>
-    <w:p>
-      <w:pPr>
-        <w:ind w:left="880"/>
-      </w:pPr>
-      <w:r>
+        <w:br/>
         <w:t>譲渡に要した費用の費目、費目ごとの金額及びその合計額</w:t>
       </w:r>
     </w:p>
     <w:p>
       <w:pPr>
-        <w:pStyle w:val="Heading6"/>
+        <w:pStyle w:val="ListBullet"/>
         <w:ind w:left="880"/>
       </w:pPr>
       <w:r>
         <w:t>四</w:t>
-      </w:r>
-    </w:p>
-    <w:p>
-      <w:pPr>
-        <w:ind w:left="880"/>
-      </w:pPr>
-      <w:r>
+        <w:br/>
         <w:t>譲渡した時期</w:t>
       </w:r>
     </w:p>
     <w:p>
       <w:pPr>
-        <w:pStyle w:val="Heading6"/>
+        <w:pStyle w:val="ListBullet"/>
         <w:ind w:left="880"/>
       </w:pPr>
       <w:r>
         <w:t>五</w:t>
-      </w:r>
-    </w:p>
-    <w:p>
-      <w:pPr>
-        <w:ind w:left="880"/>
-      </w:pPr>
-      <w:r>
+        <w:br/>
         <w:t>通則法第四十六条の三第二項の規定により払戻しを請求された持分の額</w:t>
       </w:r>
     </w:p>
@@ -2188,69 +1670,45 @@
     </w:p>
     <w:p>
       <w:pPr>
-        <w:pStyle w:val="Heading6"/>
+        <w:pStyle w:val="ListBullet"/>
         <w:ind w:left="880"/>
       </w:pPr>
       <w:r>
         <w:t>一</w:t>
-      </w:r>
-    </w:p>
-    <w:p>
-      <w:pPr>
-        <w:ind w:left="880"/>
-      </w:pPr>
-      <w:r>
+        <w:br/>
         <w:t>処分等に係る財産の内容及び評価額</w:t>
       </w:r>
     </w:p>
     <w:p>
       <w:pPr>
-        <w:pStyle w:val="Heading6"/>
+        <w:pStyle w:val="ListBullet"/>
         <w:ind w:left="880"/>
       </w:pPr>
       <w:r>
         <w:t>二</w:t>
-      </w:r>
-    </w:p>
-    <w:p>
-      <w:pPr>
-        <w:ind w:left="880"/>
-      </w:pPr>
-      <w:r>
+        <w:br/>
         <w:t>処分等の条件</w:t>
       </w:r>
     </w:p>
     <w:p>
       <w:pPr>
-        <w:pStyle w:val="Heading6"/>
+        <w:pStyle w:val="ListBullet"/>
         <w:ind w:left="880"/>
       </w:pPr>
       <w:r>
         <w:t>三</w:t>
-      </w:r>
-    </w:p>
-    <w:p>
-      <w:pPr>
-        <w:ind w:left="880"/>
-      </w:pPr>
-      <w:r>
+        <w:br/>
         <w:t>処分等の方法</w:t>
       </w:r>
     </w:p>
     <w:p>
       <w:pPr>
-        <w:pStyle w:val="Heading6"/>
+        <w:pStyle w:val="ListBullet"/>
         <w:ind w:left="880"/>
       </w:pPr>
       <w:r>
         <w:t>四</w:t>
-      </w:r>
-    </w:p>
-    <w:p>
-      <w:pPr>
-        <w:ind w:left="880"/>
-      </w:pPr>
-      <w:r>
+        <w:br/>
         <w:t>機構の業務運営上支障がない旨及びその理由</w:t>
       </w:r>
     </w:p>
@@ -2312,52 +1770,34 @@
     </w:p>
     <w:p>
       <w:pPr>
-        <w:pStyle w:val="Heading6"/>
+        <w:pStyle w:val="ListBullet"/>
         <w:ind w:left="880"/>
       </w:pPr>
       <w:r>
         <w:t>一</w:t>
-      </w:r>
-    </w:p>
-    <w:p>
-      <w:pPr>
-        <w:ind w:left="880"/>
-      </w:pPr>
-      <w:r>
+        <w:br/>
         <w:t>機構法第十三条第三号に掲げる業務及びこれに附帯する業務</w:t>
       </w:r>
     </w:p>
     <w:p>
       <w:pPr>
-        <w:pStyle w:val="Heading6"/>
+        <w:pStyle w:val="ListBullet"/>
         <w:ind w:left="880"/>
       </w:pPr>
       <w:r>
         <w:t>二</w:t>
-      </w:r>
-    </w:p>
-    <w:p>
-      <w:pPr>
-        <w:ind w:left="880"/>
-      </w:pPr>
-      <w:r>
+        <w:br/>
         <w:t>機構法第十三条第五号及び第六号に掲げる業務及びこれらに附帯する業務</w:t>
       </w:r>
     </w:p>
     <w:p>
       <w:pPr>
-        <w:pStyle w:val="Heading6"/>
+        <w:pStyle w:val="ListBullet"/>
         <w:ind w:left="880"/>
       </w:pPr>
       <w:r>
         <w:t>三</w:t>
-      </w:r>
-    </w:p>
-    <w:p>
-      <w:pPr>
-        <w:ind w:left="880"/>
-      </w:pPr>
-      <w:r>
+        <w:br/>
         <w:t>その他の業務</w:t>
       </w:r>
     </w:p>
@@ -2393,69 +1833,45 @@
     </w:p>
     <w:p>
       <w:pPr>
-        <w:pStyle w:val="Heading6"/>
+        <w:pStyle w:val="ListBullet"/>
         <w:ind w:left="880"/>
       </w:pPr>
       <w:r>
         <w:t>一</w:t>
-      </w:r>
-    </w:p>
-    <w:p>
-      <w:pPr>
-        <w:ind w:left="880"/>
-      </w:pPr>
-      <w:r>
+        <w:br/>
         <w:t>令第二十一条第一項の期間最後の事業年度（以下単に「期間最後の事業年度」という。）の事業年度末の貸借対照表</w:t>
       </w:r>
     </w:p>
     <w:p>
       <w:pPr>
-        <w:pStyle w:val="Heading6"/>
+        <w:pStyle w:val="ListBullet"/>
         <w:ind w:left="880"/>
       </w:pPr>
       <w:r>
         <w:t>二</w:t>
-      </w:r>
-    </w:p>
-    <w:p>
-      <w:pPr>
-        <w:ind w:left="880"/>
-      </w:pPr>
-      <w:r>
+        <w:br/>
         <w:t>期間最後の事業年度の損益計算書</w:t>
       </w:r>
     </w:p>
     <w:p>
       <w:pPr>
-        <w:pStyle w:val="Heading6"/>
+        <w:pStyle w:val="ListBullet"/>
         <w:ind w:left="880"/>
       </w:pPr>
       <w:r>
         <w:t>三</w:t>
-      </w:r>
-    </w:p>
-    <w:p>
-      <w:pPr>
-        <w:ind w:left="880"/>
-      </w:pPr>
-      <w:r>
+        <w:br/>
         <w:t>期間最後の事業年度の事業年度末の利益の処分に関する書類</w:t>
       </w:r>
     </w:p>
     <w:p>
       <w:pPr>
-        <w:pStyle w:val="Heading6"/>
+        <w:pStyle w:val="ListBullet"/>
         <w:ind w:left="880"/>
       </w:pPr>
       <w:r>
         <w:t>四</w:t>
-      </w:r>
-    </w:p>
-    <w:p>
-      <w:pPr>
-        <w:ind w:left="880"/>
-      </w:pPr>
-      <w:r>
+        <w:br/>
         <w:t>承認を受けようとする金額の計算の基礎を明らかにした書類</w:t>
       </w:r>
     </w:p>
@@ -2474,35 +1890,23 @@
     </w:p>
     <w:p>
       <w:pPr>
-        <w:pStyle w:val="Heading6"/>
+        <w:pStyle w:val="ListBullet"/>
         <w:ind w:left="880"/>
       </w:pPr>
       <w:r>
         <w:t>一</w:t>
-      </w:r>
-    </w:p>
-    <w:p>
-      <w:pPr>
-        <w:ind w:left="880"/>
-      </w:pPr>
-      <w:r>
+        <w:br/>
         <w:t>機構法第十三条第三号に規定する施設その他これに類する施設に収容されている者</w:t>
       </w:r>
     </w:p>
     <w:p>
       <w:pPr>
-        <w:pStyle w:val="Heading6"/>
+        <w:pStyle w:val="ListBullet"/>
         <w:ind w:left="880"/>
       </w:pPr>
       <w:r>
         <w:t>二</w:t>
-      </w:r>
-    </w:p>
-    <w:p>
-      <w:pPr>
-        <w:ind w:left="880"/>
-      </w:pPr>
-      <w:r>
+        <w:br/>
         <w:t>労働者災害補償保険法（昭和二十二年法律第五十号）の規定による介護補償給付又は介護給付その他の給付であって介護料に相当するものを受けている者</w:t>
       </w:r>
     </w:p>
@@ -2525,52 +1929,34 @@
     </w:p>
     <w:p>
       <w:pPr>
-        <w:pStyle w:val="Heading6"/>
+        <w:pStyle w:val="ListBullet"/>
         <w:ind w:left="880"/>
       </w:pPr>
       <w:r>
         <w:t>一</w:t>
-      </w:r>
-    </w:p>
-    <w:p>
-      <w:pPr>
-        <w:ind w:left="880"/>
-      </w:pPr>
-      <w:r>
+        <w:br/>
         <w:t>受給資格者</w:t>
       </w:r>
     </w:p>
     <w:p>
       <w:pPr>
-        <w:pStyle w:val="Heading6"/>
+        <w:pStyle w:val="ListBullet"/>
         <w:ind w:left="880"/>
       </w:pPr>
       <w:r>
         <w:t>二</w:t>
-      </w:r>
-    </w:p>
-    <w:p>
-      <w:pPr>
-        <w:ind w:left="880"/>
-      </w:pPr>
-      <w:r>
+        <w:br/>
         <w:t>受給資格者の配偶者</w:t>
       </w:r>
     </w:p>
     <w:p>
       <w:pPr>
-        <w:pStyle w:val="Heading6"/>
+        <w:pStyle w:val="ListBullet"/>
         <w:ind w:left="880"/>
       </w:pPr>
       <w:r>
         <w:t>三</w:t>
-      </w:r>
-    </w:p>
-    <w:p>
-      <w:pPr>
-        <w:ind w:left="880"/>
-      </w:pPr>
-      <w:r>
+        <w:br/>
         <w:t>受給資格者の民法（明治二十九年法律第八十九号）第八百七十七条第一項に定める扶養義務者であって当該受給資格者の生計を維持するもの</w:t>
       </w:r>
     </w:p>
@@ -2589,35 +1975,23 @@
     </w:p>
     <w:p>
       <w:pPr>
-        <w:pStyle w:val="Heading6"/>
+        <w:pStyle w:val="ListBullet"/>
         <w:ind w:left="880"/>
       </w:pPr>
       <w:r>
         <w:t>一</w:t>
-      </w:r>
-    </w:p>
-    <w:p>
-      <w:pPr>
-        <w:ind w:left="880"/>
-      </w:pPr>
-      <w:r>
+        <w:br/>
         <w:t>生活保護法（昭和二十五年法律第百四十四号）第六条第一項に規定する被保護者</w:t>
       </w:r>
     </w:p>
     <w:p>
       <w:pPr>
-        <w:pStyle w:val="Heading6"/>
+        <w:pStyle w:val="ListBullet"/>
         <w:ind w:left="880"/>
       </w:pPr>
       <w:r>
         <w:t>二</w:t>
-      </w:r>
-    </w:p>
-    <w:p>
-      <w:pPr>
-        <w:ind w:left="880"/>
-      </w:pPr>
-      <w:r>
+        <w:br/>
         <w:t>所得税法の規定により所得税を納付しないこととなる者であって、次に掲げるもの</w:t>
       </w:r>
     </w:p>
@@ -2648,6 +2022,18 @@
       </w:r>
     </w:p>
     <w:p>
+      <w:pPr>
+        <w:pStyle w:val="Heading5"/>
+        <w:ind w:left="440"/>
+      </w:pPr>
+      <w:r>
+        <w:t>１</w:t>
+      </w:r>
+    </w:p>
+    <w:p>
+      <w:pPr>
+        <w:ind w:left="440"/>
+      </w:pPr>
       <w:r>
         <w:t>この省令は、公布の日から施行する。</w:t>
       </w:r>
@@ -2671,35 +2057,23 @@
     </w:p>
     <w:p>
       <w:pPr>
-        <w:pStyle w:val="Heading6"/>
+        <w:pStyle w:val="ListBullet"/>
         <w:ind w:left="880"/>
       </w:pPr>
       <w:r>
         <w:t>一</w:t>
-      </w:r>
-    </w:p>
-    <w:p>
-      <w:pPr>
-        <w:ind w:left="880"/>
-      </w:pPr>
-      <w:r>
+        <w:br/>
         <w:t>自動車事故対策センター法施行規則（昭和四十八年運輸省令第三十八号）</w:t>
       </w:r>
     </w:p>
     <w:p>
       <w:pPr>
-        <w:pStyle w:val="Heading6"/>
+        <w:pStyle w:val="ListBullet"/>
         <w:ind w:left="880"/>
       </w:pPr>
       <w:r>
         <w:t>二</w:t>
-      </w:r>
-    </w:p>
-    <w:p>
-      <w:pPr>
-        <w:ind w:left="880"/>
-      </w:pPr>
-      <w:r>
+        <w:br/>
         <w:t>自動車事故対策センターの財務及び会計に関する省令（昭和四十八年運輸省令第三十九号）</w:t>
       </w:r>
     </w:p>
@@ -2730,7 +2104,7 @@
         <w:pStyle w:val="Heading1"/>
       </w:pPr>
       <w:r>
-        <w:t>附　則（平成二二年一一月二六日国土交通省令第五五号）</w:t>
+        <w:t>附則（平成二二年一一月二六日国土交通省令第五五号）</w:t>
       </w:r>
     </w:p>
     <w:p>
@@ -2756,7 +2130,7 @@
         <w:pStyle w:val="Heading1"/>
       </w:pPr>
       <w:r>
-        <w:t>附　則（平成二七年三月三一日国土交通省令第一九号）</w:t>
+        <w:t>附則（平成二七年三月三一日国土交通省令第一九号）</w:t>
       </w:r>
     </w:p>
     <w:p>
@@ -2787,35 +2161,23 @@
     </w:p>
     <w:p>
       <w:pPr>
-        <w:pStyle w:val="Heading6"/>
+        <w:pStyle w:val="ListBullet"/>
         <w:ind w:left="880"/>
       </w:pPr>
       <w:r>
         <w:t>一から七まで</w:t>
-      </w:r>
-    </w:p>
-    <w:p>
-      <w:pPr>
-        <w:ind w:left="880"/>
-      </w:pPr>
-      <w:r>
+        <w:br/>
         <w:t>略</w:t>
       </w:r>
     </w:p>
     <w:p>
       <w:pPr>
-        <w:pStyle w:val="Heading6"/>
+        <w:pStyle w:val="ListBullet"/>
         <w:ind w:left="880"/>
       </w:pPr>
       <w:r>
         <w:t>八</w:t>
-      </w:r>
-    </w:p>
-    <w:p>
-      <w:pPr>
-        <w:ind w:left="880"/>
-      </w:pPr>
-      <w:r>
+        <w:br/>
         <w:t>独立行政法人自動車事故対策機構に関する省令第八条第一項</w:t>
       </w:r>
     </w:p>
@@ -2834,35 +2196,23 @@
     </w:p>
     <w:p>
       <w:pPr>
-        <w:pStyle w:val="Heading6"/>
+        <w:pStyle w:val="ListBullet"/>
         <w:ind w:left="880"/>
       </w:pPr>
       <w:r>
         <w:t>一から十三まで</w:t>
-      </w:r>
-    </w:p>
-    <w:p>
-      <w:pPr>
-        <w:ind w:left="880"/>
-      </w:pPr>
-      <w:r>
+        <w:br/>
         <w:t>略</w:t>
       </w:r>
     </w:p>
     <w:p>
       <w:pPr>
-        <w:pStyle w:val="Heading6"/>
+        <w:pStyle w:val="ListBullet"/>
         <w:ind w:left="880"/>
       </w:pPr>
       <w:r>
         <w:t>十四</w:t>
-      </w:r>
-    </w:p>
-    <w:p>
-      <w:pPr>
-        <w:ind w:left="880"/>
-      </w:pPr>
-      <w:r>
+        <w:br/>
         <w:t>独立行政法人自動車事故対策機構に関する省令第十四条第三項</w:t>
       </w:r>
     </w:p>
@@ -2876,10 +2226,22 @@
         <w:pStyle w:val="Heading1"/>
       </w:pPr>
       <w:r>
-        <w:t>附　則（平成二八年三月三一日国土交通省令第二四号）</w:t>
+        <w:t>附則（平成二八年三月三一日国土交通省令第二四号）</w:t>
       </w:r>
     </w:p>
     <w:p>
+      <w:pPr>
+        <w:pStyle w:val="Heading5"/>
+        <w:ind w:left="440"/>
+      </w:pPr>
+      <w:r>
+        <w:t>１</w:t>
+      </w:r>
+    </w:p>
+    <w:p>
+      <w:pPr>
+        <w:ind w:left="440"/>
+      </w:pPr>
       <w:r>
         <w:t>この省令は、平成二十八年四月一日から施行する。</w:t>
       </w:r>
@@ -2894,7 +2256,7 @@
         <w:pStyle w:val="Heading1"/>
       </w:pPr>
       <w:r>
-        <w:t>附　則（平成三一年三月二九日国土交通省令第二九号）</w:t>
+        <w:t>附則（平成三一年三月二九日国土交通省令第二九号）</w:t>
       </w:r>
     </w:p>
     <w:p>
@@ -2933,10 +2295,22 @@
         <w:pStyle w:val="Heading1"/>
       </w:pPr>
       <w:r>
-        <w:t>附　則（令和元年六月二七日国土交通省令第一六号）</w:t>
+        <w:t>附則（令和元年六月二七日国土交通省令第一六号）</w:t>
       </w:r>
     </w:p>
     <w:p>
+      <w:pPr>
+        <w:pStyle w:val="Heading5"/>
+        <w:ind w:left="440"/>
+      </w:pPr>
+      <w:r>
+        <w:t>１</w:t>
+      </w:r>
+    </w:p>
+    <w:p>
+      <w:pPr>
+        <w:ind w:left="440"/>
+      </w:pPr>
       <w:r>
         <w:t>この省令は、公布の日から施行する。</w:t>
       </w:r>
@@ -2961,7 +2335,7 @@
     </w:pPr>
     <w:r>
       <w:tab/>
-      <w:t>WeGov v0.1 - FTS141</w:t>
+      <w:t>WeGov v0.2 - FTS141</w:t>
     </w:r>
   </w:p>
 </w:ftr>
